--- a/test-document22.docx
+++ b/test-document22.docx
@@ -66,7 +66,7 @@
           <w:u w:val="single"/>
           <w14:ligatures w14:val="none"/>
         </w:rPr>
-        <w:t xml:space="preserve">First </w:t>
+        <w:t xml:space="preserve">My change and </w:t>
       </w:r>
       <w:commentRangeStart w:id="0"/>
       <w:r>
@@ -78,9 +78,45 @@
           <w:u w:val="single"/>
           <w14:ligatures w14:val="none"/>
         </w:rPr>
-        <w:t>test</w:t>
+        <w:t>comment</w:t>
       </w:r>
       <w:commentRangeEnd w:id="0"/>
+    </w:p>
+    <w:p>
+      <w:pPr>
+        <w:spacing w:after="200" w:line="276" w:lineRule="auto"/>
+        <w:rPr>
+          <w:rFonts w:ascii="Cambria" w:eastAsia="MS Mincho" w:hAnsi="Cambria" w:cs="Arial"/>
+          <w:kern w:val="0"/>
+          <w:sz w:val="22"/>
+          <w:szCs w:val="22"/>
+          <w:u w:val="single"/>
+          <w14:ligatures w14:val="none"/>
+        </w:rPr>
+      </w:pPr>
+      <w:r>
+        <w:rPr>
+          <w:rFonts w:ascii="Cambria" w:eastAsia="MS Mincho" w:hAnsi="Cambria" w:cs="Arial"/>
+          <w:kern w:val="0"/>
+          <w:sz w:val="22"/>
+          <w:szCs w:val="22"/>
+          <w:u w:val="single"/>
+          <w14:ligatures w14:val="none"/>
+        </w:rPr>
+        <w:t xml:space="preserve">My change and </w:t>
+      </w:r>
+      <w:commentRangeStart w:id="1"/>
+      <w:r>
+        <w:rPr>
+          <w:rFonts w:ascii="Cambria" w:eastAsia="MS Mincho" w:hAnsi="Cambria" w:cs="Arial"/>
+          <w:kern w:val="0"/>
+          <w:sz w:val="22"/>
+          <w:szCs w:val="22"/>
+          <w:u w:val="single"/>
+          <w14:ligatures w14:val="none"/>
+        </w:rPr>
+        <w:t>comment</w:t>
+      </w:r>
       <w:r>
         <w:rPr>
           <w:rStyle w:val="CommentReference"/>
@@ -90,7 +126,20 @@
         </w:rPr>
         <w:commentReference w:id="0"/>
       </w:r>
-      <w:r>
+      <w:commentRangeEnd w:id="1"/>
+      <w:r>
+        <w:rPr>
+          <w:rStyle w:val="CommentReference"/>
+          <w:rFonts w:ascii="Cambria" w:eastAsia="MS Mincho" w:hAnsi="Cambria" w:cs="Arial"/>
+          <w:kern w:val="0"/>
+          <w14:ligatures w14:val="none"/>
+        </w:rPr>
+        <w:commentReference w:id="1"/>
+      </w:r>
+    </w:p>
+    <w:p>
+      <w:pPr>
+        <w:spacing w:after="200" w:line="276" w:lineRule="auto"/>
         <w:rPr>
           <w:rFonts w:ascii="Cambria" w:eastAsia="MS Mincho" w:hAnsi="Cambria" w:cs="Arial"/>
           <w:kern w:val="0"/>
@@ -99,456 +148,7 @@
           <w:u w:val="single"/>
           <w14:ligatures w14:val="none"/>
         </w:rPr>
-        <w:t xml:space="preserve"> and another</w:t>
-      </w:r>
-    </w:p>
-    <w:p>
-      <w:pPr>
-        <w:spacing w:after="200" w:line="276" w:lineRule="auto"/>
-        <w:rPr>
-          <w:rFonts w:ascii="Cambria" w:eastAsia="MS Mincho" w:hAnsi="Cambria" w:cs="Arial"/>
-          <w:kern w:val="0"/>
-          <w:sz w:val="22"/>
-          <w:szCs w:val="22"/>
-          <w:u w:val="single"/>
-          <w14:ligatures w14:val="none"/>
-        </w:rPr>
-      </w:pPr>
-      <w:r>
-        <w:rPr>
-          <w:rFonts w:ascii="Cambria" w:eastAsia="MS Mincho" w:hAnsi="Cambria" w:cs="Arial"/>
-          <w:kern w:val="0"/>
-          <w:sz w:val="22"/>
-          <w:szCs w:val="22"/>
-          <w:u w:val="single"/>
-          <w14:ligatures w14:val="none"/>
-        </w:rPr>
-        <w:t>And another change</w:t>
-      </w:r>
-    </w:p>
-    <w:p>
-      <w:pPr>
-        <w:spacing w:after="200" w:line="276" w:lineRule="auto"/>
-        <w:rPr>
-          <w:rFonts w:ascii="Cambria" w:eastAsia="MS Mincho" w:hAnsi="Cambria" w:cs="Arial"/>
-          <w:kern w:val="0"/>
-          <w:sz w:val="22"/>
-          <w:szCs w:val="22"/>
-          <w:u w:val="single"/>
-          <w14:ligatures w14:val="none"/>
-        </w:rPr>
-      </w:pPr>
-      <w:r>
-        <w:rPr>
-          <w:rFonts w:ascii="Cambria" w:eastAsia="MS Mincho" w:hAnsi="Cambria" w:cs="Arial"/>
-          <w:kern w:val="0"/>
-          <w:sz w:val="22"/>
-          <w:szCs w:val="22"/>
-          <w:u w:val="single"/>
-          <w14:ligatures w14:val="none"/>
-        </w:rPr>
-        <w:t>And another</w:t>
-      </w:r>
-      <w:r>
-        <w:rPr>
-          <w:rFonts w:ascii="Cambria" w:eastAsia="MS Mincho" w:hAnsi="Cambria" w:cs="Arial"/>
-          <w:kern w:val="0"/>
-          <w:sz w:val="22"/>
-          <w:szCs w:val="22"/>
-          <w:u w:val="single"/>
-          <w14:ligatures w14:val="none"/>
-        </w:rPr>
-        <w:t xml:space="preserve"> and another</w:t>
-      </w:r>
-    </w:p>
-    <w:p>
-      <w:pPr>
-        <w:spacing w:after="200" w:line="276" w:lineRule="auto"/>
-        <w:rPr>
-          <w:rFonts w:ascii="Cambria" w:eastAsia="MS Mincho" w:hAnsi="Cambria" w:cs="Arial"/>
-          <w:kern w:val="0"/>
-          <w:sz w:val="22"/>
-          <w:szCs w:val="22"/>
-          <w:u w:val="single"/>
-          <w14:ligatures w14:val="none"/>
-        </w:rPr>
-      </w:pPr>
-      <w:r>
-        <w:rPr>
-          <w:rFonts w:ascii="Cambria" w:eastAsia="MS Mincho" w:hAnsi="Cambria" w:cs="Arial"/>
-          <w:kern w:val="0"/>
-          <w:sz w:val="22"/>
-          <w:szCs w:val="22"/>
-          <w:u w:val="single"/>
-          <w14:ligatures w14:val="none"/>
-        </w:rPr>
-        <w:t xml:space="preserve">My change and </w:t>
-      </w:r>
-      <w:commentRangeStart w:id="1"/>
-      <w:r>
-        <w:rPr>
-          <w:rFonts w:ascii="Cambria" w:eastAsia="MS Mincho" w:hAnsi="Cambria" w:cs="Arial"/>
-          <w:kern w:val="0"/>
-          <w:sz w:val="22"/>
-          <w:szCs w:val="22"/>
-          <w:u w:val="single"/>
-          <w14:ligatures w14:val="none"/>
-        </w:rPr>
-        <w:t>comment</w:t>
-      </w:r>
-      <w:commentRangeEnd w:id="1"/>
-      <w:r>
-        <w:rPr>
-          <w:rStyle w:val="CommentReference"/>
-          <w:rFonts w:ascii="Cambria" w:eastAsia="MS Mincho" w:hAnsi="Cambria" w:cs="Arial"/>
-          <w:kern w:val="0"/>
-          <w14:ligatures w14:val="none"/>
-        </w:rPr>
-        <w:commentReference w:id="1"/>
-      </w:r>
-    </w:p>
-    <w:p>
-      <w:pPr>
-        <w:spacing w:after="200" w:line="276" w:lineRule="auto"/>
-        <w:rPr>
-          <w:rFonts w:ascii="Cambria" w:eastAsia="MS Mincho" w:hAnsi="Cambria" w:cs="Arial"/>
-          <w:kern w:val="0"/>
-          <w:sz w:val="22"/>
-          <w:szCs w:val="22"/>
-          <w:u w:val="single"/>
-          <w14:ligatures w14:val="none"/>
-        </w:rPr>
-      </w:pPr>
-      <w:r>
-        <w:rPr>
-          <w:rFonts w:ascii="Cambria" w:eastAsia="MS Mincho" w:hAnsi="Cambria" w:cs="Arial"/>
-          <w:kern w:val="0"/>
-          <w:sz w:val="22"/>
-          <w:szCs w:val="22"/>
-          <w:u w:val="single"/>
-          <w14:ligatures w14:val="none"/>
-        </w:rPr>
-        <w:t>A new change</w:t>
-      </w:r>
-    </w:p>
-    <w:p>
-      <w:pPr>
-        <w:spacing w:after="200" w:line="276" w:lineRule="auto"/>
-        <w:rPr>
-          <w:rFonts w:ascii="Cambria" w:eastAsia="MS Mincho" w:hAnsi="Cambria" w:cs="Arial"/>
-          <w:kern w:val="0"/>
-          <w:sz w:val="22"/>
-          <w:szCs w:val="22"/>
-          <w:u w:val="single"/>
-          <w14:ligatures w14:val="none"/>
-        </w:rPr>
-      </w:pPr>
-      <w:r>
-        <w:rPr>
-          <w:rFonts w:ascii="Cambria" w:eastAsia="MS Mincho" w:hAnsi="Cambria" w:cs="Arial"/>
-          <w:kern w:val="0"/>
-          <w:sz w:val="22"/>
-          <w:szCs w:val="22"/>
-          <w:u w:val="single"/>
-          <w14:ligatures w14:val="none"/>
-        </w:rPr>
-        <w:t>A</w:t>
-      </w:r>
-      <w:r>
-        <w:rPr>
-          <w:rFonts w:ascii="Cambria" w:eastAsia="MS Mincho" w:hAnsi="Cambria" w:cs="Arial"/>
-          <w:kern w:val="0"/>
-          <w:sz w:val="22"/>
-          <w:szCs w:val="22"/>
-          <w:u w:val="single"/>
-          <w14:ligatures w14:val="none"/>
-        </w:rPr>
-        <w:t>nother</w:t>
-      </w:r>
-    </w:p>
-    <w:p>
-      <w:pPr>
-        <w:spacing w:after="200" w:line="276" w:lineRule="auto"/>
-        <w:rPr>
-          <w:rFonts w:ascii="Cambria" w:eastAsia="MS Mincho" w:hAnsi="Cambria" w:cs="Arial"/>
-          <w:kern w:val="0"/>
-          <w:sz w:val="22"/>
-          <w:szCs w:val="22"/>
-          <w:u w:val="single"/>
-          <w14:ligatures w14:val="none"/>
-        </w:rPr>
-      </w:pPr>
-      <w:r>
-        <w:rPr>
-          <w:rFonts w:ascii="Cambria" w:eastAsia="MS Mincho" w:hAnsi="Cambria" w:cs="Arial"/>
-          <w:kern w:val="0"/>
-          <w:sz w:val="22"/>
-          <w:szCs w:val="22"/>
-          <w:u w:val="single"/>
-          <w14:ligatures w14:val="none"/>
-        </w:rPr>
-        <w:t>A</w:t>
-      </w:r>
-      <w:r>
-        <w:rPr>
-          <w:rFonts w:ascii="Cambria" w:eastAsia="MS Mincho" w:hAnsi="Cambria" w:cs="Arial"/>
-          <w:kern w:val="0"/>
-          <w:sz w:val="22"/>
-          <w:szCs w:val="22"/>
-          <w:u w:val="single"/>
-          <w14:ligatures w14:val="none"/>
-        </w:rPr>
-        <w:t>nother</w:t>
-      </w:r>
-    </w:p>
-    <w:p>
-      <w:pPr>
-        <w:spacing w:after="200" w:line="276" w:lineRule="auto"/>
-        <w:rPr>
-          <w:rFonts w:ascii="Cambria" w:eastAsia="MS Mincho" w:hAnsi="Cambria" w:cs="Arial"/>
-          <w:kern w:val="0"/>
-          <w:sz w:val="22"/>
-          <w:szCs w:val="22"/>
-          <w:u w:val="single"/>
-          <w14:ligatures w14:val="none"/>
-        </w:rPr>
-      </w:pPr>
-      <w:r>
-        <w:rPr>
-          <w:rFonts w:ascii="Cambria" w:eastAsia="MS Mincho" w:hAnsi="Cambria" w:cs="Arial"/>
-          <w:kern w:val="0"/>
-          <w:sz w:val="22"/>
-          <w:szCs w:val="22"/>
-          <w:u w:val="single"/>
-          <w14:ligatures w14:val="none"/>
-        </w:rPr>
-        <w:t>And another</w:t>
-      </w:r>
-    </w:p>
-    <w:p>
-      <w:pPr>
-        <w:spacing w:after="200" w:line="276" w:lineRule="auto"/>
-        <w:rPr>
-          <w:rFonts w:ascii="Cambria" w:eastAsia="MS Mincho" w:hAnsi="Cambria" w:cs="Arial"/>
-          <w:kern w:val="0"/>
-          <w:sz w:val="22"/>
-          <w:szCs w:val="22"/>
-          <w:u w:val="single"/>
-          <w14:ligatures w14:val="none"/>
-        </w:rPr>
-      </w:pPr>
-      <w:r>
-        <w:rPr>
-          <w:rFonts w:ascii="Cambria" w:eastAsia="MS Mincho" w:hAnsi="Cambria" w:cs="Arial"/>
-          <w:kern w:val="0"/>
-          <w:sz w:val="22"/>
-          <w:szCs w:val="22"/>
-          <w:u w:val="single"/>
-          <w14:ligatures w14:val="none"/>
-        </w:rPr>
-        <w:t>T</w:t>
-      </w:r>
-      <w:r>
-        <w:rPr>
-          <w:rFonts w:ascii="Cambria" w:eastAsia="MS Mincho" w:hAnsi="Cambria" w:cs="Arial"/>
-          <w:kern w:val="0"/>
-          <w:sz w:val="22"/>
-          <w:szCs w:val="22"/>
-          <w:u w:val="single"/>
-          <w14:ligatures w14:val="none"/>
-        </w:rPr>
-        <w:t>est</w:t>
-      </w:r>
-    </w:p>
-    <w:p>
-      <w:pPr>
-        <w:spacing w:after="200" w:line="276" w:lineRule="auto"/>
-        <w:rPr>
-          <w:rFonts w:ascii="Cambria" w:eastAsia="MS Mincho" w:hAnsi="Cambria" w:cs="Arial"/>
-          <w:kern w:val="0"/>
-          <w:sz w:val="22"/>
-          <w:szCs w:val="22"/>
-          <w:u w:val="single"/>
-          <w14:ligatures w14:val="none"/>
-        </w:rPr>
-      </w:pPr>
-      <w:r>
-        <w:rPr>
-          <w:rFonts w:ascii="Cambria" w:eastAsia="MS Mincho" w:hAnsi="Cambria" w:cs="Arial"/>
-          <w:kern w:val="0"/>
-          <w:sz w:val="22"/>
-          <w:szCs w:val="22"/>
-          <w:u w:val="single"/>
-          <w14:ligatures w14:val="none"/>
-        </w:rPr>
-        <w:t>Change 19!!!!!!!!!!!</w:t>
-      </w:r>
-    </w:p>
-    <w:p>
-      <w:pPr>
-        <w:spacing w:after="200" w:line="276" w:lineRule="auto"/>
-        <w:rPr>
-          <w:rFonts w:ascii="Cambria" w:eastAsia="MS Mincho" w:hAnsi="Cambria" w:cs="Arial"/>
-          <w:kern w:val="0"/>
-          <w:sz w:val="22"/>
-          <w:szCs w:val="22"/>
-          <w:u w:val="single"/>
-          <w14:ligatures w14:val="none"/>
-        </w:rPr>
-      </w:pPr>
-      <w:r>
-        <w:rPr>
-          <w:rFonts w:ascii="Cambria" w:eastAsia="MS Mincho" w:hAnsi="Cambria" w:cs="Arial"/>
-          <w:kern w:val="0"/>
-          <w:sz w:val="22"/>
-          <w:szCs w:val="22"/>
-          <w:u w:val="single"/>
-          <w14:ligatures w14:val="none"/>
-        </w:rPr>
-        <w:t>Change 20 downstairs</w:t>
-      </w:r>
-    </w:p>
-    <w:p>
-      <w:pPr>
-        <w:spacing w:after="200" w:line="276" w:lineRule="auto"/>
-        <w:rPr>
-          <w:rFonts w:ascii="Cambria" w:eastAsia="MS Mincho" w:hAnsi="Cambria" w:cs="Arial"/>
-          <w:kern w:val="0"/>
-          <w:sz w:val="22"/>
-          <w:szCs w:val="22"/>
-          <w:u w:val="single"/>
-          <w14:ligatures w14:val="none"/>
-        </w:rPr>
-      </w:pPr>
-      <w:r>
-        <w:rPr>
-          <w:rFonts w:ascii="Cambria" w:eastAsia="MS Mincho" w:hAnsi="Cambria" w:cs="Arial"/>
-          <w:kern w:val="0"/>
-          <w:sz w:val="22"/>
-          <w:szCs w:val="22"/>
-          <w:u w:val="single"/>
-          <w14:ligatures w14:val="none"/>
-        </w:rPr>
-        <w:t>Change 21 downstairs</w:t>
-      </w:r>
-    </w:p>
-    <w:p>
-      <w:pPr>
-        <w:spacing w:after="200" w:line="276" w:lineRule="auto"/>
-        <w:rPr>
-          <w:rFonts w:ascii="Cambria" w:eastAsia="MS Mincho" w:hAnsi="Cambria" w:cs="Arial"/>
-          <w:kern w:val="0"/>
-          <w:sz w:val="22"/>
-          <w:szCs w:val="22"/>
-          <w:u w:val="single"/>
-          <w14:ligatures w14:val="none"/>
-        </w:rPr>
-      </w:pPr>
-      <w:r>
-        <w:rPr>
-          <w:rFonts w:ascii="Cambria" w:eastAsia="MS Mincho" w:hAnsi="Cambria" w:cs="Arial"/>
-          <w:kern w:val="0"/>
-          <w:sz w:val="22"/>
-          <w:szCs w:val="22"/>
-          <w:u w:val="single"/>
-          <w14:ligatures w14:val="none"/>
-        </w:rPr>
-        <w:t>Change 22 downstairs</w:t>
-      </w:r>
-      <w:r>
-        <w:rPr>
-          <w:rFonts w:ascii="Cambria" w:eastAsia="MS Mincho" w:hAnsi="Cambria" w:cs="Arial"/>
-          <w:kern w:val="0"/>
-          <w:sz w:val="22"/>
-          <w:szCs w:val="22"/>
-          <w:u w:val="single"/>
-          <w14:ligatures w14:val="none"/>
-        </w:rPr>
-        <w:t>!!!</w:t>
-      </w:r>
-    </w:p>
-    <w:p>
-      <w:pPr>
-        <w:spacing w:after="200" w:line="276" w:lineRule="auto"/>
-        <w:rPr>
-          <w:rFonts w:ascii="Cambria" w:eastAsia="MS Mincho" w:hAnsi="Cambria" w:cs="Arial"/>
-          <w:kern w:val="0"/>
-          <w:sz w:val="22"/>
-          <w:szCs w:val="22"/>
-          <w:u w:val="single"/>
-          <w14:ligatures w14:val="none"/>
-        </w:rPr>
-      </w:pPr>
-      <w:r>
-        <w:rPr>
-          <w:rFonts w:ascii="Cambria" w:eastAsia="MS Mincho" w:hAnsi="Cambria" w:cs="Arial"/>
-          <w:kern w:val="0"/>
-          <w:sz w:val="22"/>
-          <w:szCs w:val="22"/>
-          <w:u w:val="single"/>
-          <w14:ligatures w14:val="none"/>
-        </w:rPr>
-        <w:t>Change 23 downstairs</w:t>
-      </w:r>
-    </w:p>
-    <w:p>
-      <w:pPr>
-        <w:spacing w:after="200" w:line="276" w:lineRule="auto"/>
-        <w:rPr>
-          <w:rFonts w:ascii="Cambria" w:eastAsia="MS Mincho" w:hAnsi="Cambria" w:cs="Arial"/>
-          <w:kern w:val="0"/>
-          <w:sz w:val="22"/>
-          <w:szCs w:val="22"/>
-          <w:u w:val="single"/>
-          <w14:ligatures w14:val="none"/>
-        </w:rPr>
-      </w:pPr>
-      <w:r>
-        <w:rPr>
-          <w:rFonts w:ascii="Cambria" w:eastAsia="MS Mincho" w:hAnsi="Cambria" w:cs="Arial"/>
-          <w:kern w:val="0"/>
-          <w:sz w:val="22"/>
-          <w:szCs w:val="22"/>
-          <w:u w:val="single"/>
-          <w14:ligatures w14:val="none"/>
-        </w:rPr>
-        <w:t>Change 24 downstairs</w:t>
-      </w:r>
-      <w:r>
-        <w:rPr>
-          <w:rFonts w:ascii="Cambria" w:eastAsia="MS Mincho" w:hAnsi="Cambria" w:cs="Arial"/>
-          <w:kern w:val="0"/>
-          <w:sz w:val="22"/>
-          <w:szCs w:val="22"/>
-          <w:u w:val="single"/>
-          <w14:ligatures w14:val="none"/>
-        </w:rPr>
-        <w:t>!!!</w:t>
-      </w:r>
-    </w:p>
-    <w:p>
-      <w:pPr>
-        <w:spacing w:after="200" w:line="276" w:lineRule="auto"/>
-        <w:rPr>
-          <w:rFonts w:ascii="Cambria" w:eastAsia="MS Mincho" w:hAnsi="Cambria" w:cs="Arial"/>
-          <w:kern w:val="0"/>
-          <w:sz w:val="22"/>
-          <w:szCs w:val="22"/>
-          <w:u w:val="single"/>
-          <w14:ligatures w14:val="none"/>
-        </w:rPr>
-      </w:pPr>
-      <w:r>
-        <w:rPr>
-          <w:rFonts w:ascii="Cambria" w:eastAsia="MS Mincho" w:hAnsi="Cambria" w:cs="Arial"/>
-          <w:kern w:val="0"/>
-          <w:sz w:val="22"/>
-          <w:szCs w:val="22"/>
-          <w:u w:val="single"/>
-          <w14:ligatures w14:val="none"/>
-        </w:rPr>
-        <w:t>Change 25!</w:t>
-      </w:r>
+      </w:pPr>
     </w:p>
     <w:p>
       <w:pPr>
@@ -1538,7 +1138,6 @@
           <w:szCs w:val="22"/>
           <w14:ligatures w14:val="none"/>
         </w:rPr>
-        <w:lastRenderedPageBreak/>
         <w:t>Section 2.2: Detailed Analysis</w:t>
       </w:r>
     </w:p>
@@ -2282,7 +1881,6 @@
           <w:szCs w:val="22"/>
           <w14:ligatures w14:val="none"/>
         </w:rPr>
-        <w:lastRenderedPageBreak/>
         <w:t>Section 3.3: Detailed Analysis</w:t>
       </w:r>
     </w:p>
@@ -2905,7 +2503,6 @@
           <w:szCs w:val="26"/>
           <w14:ligatures w14:val="none"/>
         </w:rPr>
-        <w:lastRenderedPageBreak/>
         <w:t>Appendix B: Supporting Information</w:t>
       </w:r>
     </w:p>
@@ -3019,7 +2616,7 @@
 
 <file path=word/comments.xml><?xml version="1.0" encoding="utf-8"?>
 <w:comments xmlns:wpc="http://schemas.microsoft.com/office/word/2010/wordprocessingCanvas" xmlns:cx="http://schemas.microsoft.com/office/drawing/2014/chartex" xmlns:cx1="http://schemas.microsoft.com/office/drawing/2015/9/8/chartex" xmlns:cx2="http://schemas.microsoft.com/office/drawing/2015/10/21/chartex" xmlns:cx3="http://schemas.microsoft.com/office/drawing/2016/5/9/chartex" xmlns:cx4="http://schemas.microsoft.com/office/drawing/2016/5/10/chartex" xmlns:cx5="http://schemas.microsoft.com/office/drawing/2016/5/11/chartex" xmlns:cx6="http://schemas.microsoft.com/office/drawing/2016/5/12/chartex" xmlns:cx7="http://schemas.microsoft.com/office/drawing/2016/5/13/chartex" xmlns:cx8="http://schemas.microsoft.com/office/drawing/2016/5/14/chartex" xmlns:mc="http://schemas.openxmlformats.org/markup-compatibility/2006" xmlns:aink="http://schemas.microsoft.com/office/drawing/2016/ink" xmlns:am3d="http://schemas.microsoft.com/office/drawing/2017/model3d" xmlns:o="urn:schemas-microsoft-com:office:office" xmlns:oel="http://schemas.microsoft.com/office/2019/extlst" xmlns:r="http://schemas.openxmlformats.org/officeDocument/2006/relationships" xmlns:m="http://schemas.openxmlformats.org/officeDocument/2006/math" xmlns:v="urn:schemas-microsoft-com:vml" xmlns:wp14="http://schemas.microsoft.com/office/word/2010/wordprocessingDrawing" xmlns:wp="http://schemas.openxmlformats.org/drawingml/2006/wordprocessingDrawing" xmlns:w10="urn:schemas-microsoft-com:office:word" xmlns:w="http://schemas.openxmlformats.org/wordprocessingml/2006/main" xmlns:w14="http://schemas.microsoft.com/office/word/2010/wordml" xmlns:w15="http://schemas.microsoft.com/office/word/2012/wordml" xmlns:w16cex="http://schemas.microsoft.com/office/word/2018/wordml/cex" xmlns:w16cid="http://schemas.microsoft.com/office/word/2016/wordml/cid" xmlns:w16="http://schemas.microsoft.com/office/word/2018/wordml" xmlns:w16du="http://schemas.microsoft.com/office/word/2023/wordml/word16du" xmlns:w16sdtdh="http://schemas.microsoft.com/office/word/2020/wordml/sdtdatahash" xmlns:w16sdtfl="http://schemas.microsoft.com/office/word/2024/wordml/sdtformatlock" xmlns:w16se="http://schemas.microsoft.com/office/word/2015/wordml/symex" xmlns:wpg="http://schemas.microsoft.com/office/word/2010/wordprocessingGroup" xmlns:wpi="http://schemas.microsoft.com/office/word/2010/wordprocessingInk" xmlns:wne="http://schemas.microsoft.com/office/word/2006/wordml" xmlns:wps="http://schemas.microsoft.com/office/word/2010/wordprocessingShape" mc:Ignorable="w14 w15 w16se w16cid w16 w16cex w16sdtdh w16sdtfl w16du wp14">
-  <w:comment w:id="0" w:author="Brian Smith" w:date="2025-01-14T06:57:00Z" w:initials="BS">
+  <w:comment w:id="0" w:author="Erik Smith" w:date="2025-01-14T07:21:00Z" w:initials="ES">
     <w:p>
       <w:pPr>
         <w:pStyle w:val="CommentText"/>
@@ -3031,11 +2628,11 @@
         <w:annotationRef/>
       </w:r>
       <w:r>
-        <w:t>First test</w:t>
+        <w:t>My comment</w:t>
       </w:r>
     </w:p>
   </w:comment>
-  <w:comment w:id="1" w:author="Erik Smith" w:date="2025-01-14T07:21:00Z" w:initials="ES">
+  <w:comment w:id="1" w:author="Brian Smith" w:date="2025-01-15T08:15:00Z" w:initials="BS">
     <w:p>
       <w:pPr>
         <w:pStyle w:val="CommentText"/>
@@ -3056,32 +2653,32 @@
 
 <file path=word/commentsExtended.xml><?xml version="1.0" encoding="utf-8"?>
 <w15:commentsEx xmlns:wpc="http://schemas.microsoft.com/office/word/2010/wordprocessingCanvas" xmlns:cx="http://schemas.microsoft.com/office/drawing/2014/chartex" xmlns:cx1="http://schemas.microsoft.com/office/drawing/2015/9/8/chartex" xmlns:cx2="http://schemas.microsoft.com/office/drawing/2015/10/21/chartex" xmlns:cx3="http://schemas.microsoft.com/office/drawing/2016/5/9/chartex" xmlns:cx4="http://schemas.microsoft.com/office/drawing/2016/5/10/chartex" xmlns:cx5="http://schemas.microsoft.com/office/drawing/2016/5/11/chartex" xmlns:cx6="http://schemas.microsoft.com/office/drawing/2016/5/12/chartex" xmlns:cx7="http://schemas.microsoft.com/office/drawing/2016/5/13/chartex" xmlns:cx8="http://schemas.microsoft.com/office/drawing/2016/5/14/chartex" xmlns:mc="http://schemas.openxmlformats.org/markup-compatibility/2006" xmlns:aink="http://schemas.microsoft.com/office/drawing/2016/ink" xmlns:am3d="http://schemas.microsoft.com/office/drawing/2017/model3d" xmlns:o="urn:schemas-microsoft-com:office:office" xmlns:oel="http://schemas.microsoft.com/office/2019/extlst" xmlns:r="http://schemas.openxmlformats.org/officeDocument/2006/relationships" xmlns:m="http://schemas.openxmlformats.org/officeDocument/2006/math" xmlns:v="urn:schemas-microsoft-com:vml" xmlns:wp14="http://schemas.microsoft.com/office/word/2010/wordprocessingDrawing" xmlns:wp="http://schemas.openxmlformats.org/drawingml/2006/wordprocessingDrawing" xmlns:w10="urn:schemas-microsoft-com:office:word" xmlns:w="http://schemas.openxmlformats.org/wordprocessingml/2006/main" xmlns:w14="http://schemas.microsoft.com/office/word/2010/wordml" xmlns:w15="http://schemas.microsoft.com/office/word/2012/wordml" xmlns:w16cex="http://schemas.microsoft.com/office/word/2018/wordml/cex" xmlns:w16cid="http://schemas.microsoft.com/office/word/2016/wordml/cid" xmlns:w16="http://schemas.microsoft.com/office/word/2018/wordml" xmlns:w16du="http://schemas.microsoft.com/office/word/2023/wordml/word16du" xmlns:w16sdtdh="http://schemas.microsoft.com/office/word/2020/wordml/sdtdatahash" xmlns:w16sdtfl="http://schemas.microsoft.com/office/word/2024/wordml/sdtformatlock" xmlns:w16se="http://schemas.microsoft.com/office/word/2015/wordml/symex" xmlns:wpg="http://schemas.microsoft.com/office/word/2010/wordprocessingGroup" xmlns:wpi="http://schemas.microsoft.com/office/word/2010/wordprocessingInk" xmlns:wne="http://schemas.microsoft.com/office/word/2006/wordml" xmlns:wps="http://schemas.microsoft.com/office/word/2010/wordprocessingShape" mc:Ignorable="w14 w15 w16se w16cid w16 w16cex w16sdtdh w16sdtfl w16du wp14">
-  <w15:commentEx w15:paraId="139BD84B" w15:done="0"/>
   <w15:commentEx w15:paraId="794941D1" w15:done="0"/>
+  <w15:commentEx w15:paraId="57CFDFE3" w15:done="0"/>
 </w15:commentsEx>
 </file>
 
 <file path=word/commentsExtensible.xml><?xml version="1.0" encoding="utf-8"?>
 <w16cex:commentsExtensible xmlns:wpc="http://schemas.microsoft.com/office/word/2010/wordprocessingCanvas" xmlns:cx="http://schemas.microsoft.com/office/drawing/2014/chartex" xmlns:cx1="http://schemas.microsoft.com/office/drawing/2015/9/8/chartex" xmlns:cx2="http://schemas.microsoft.com/office/drawing/2015/10/21/chartex" xmlns:cx3="http://schemas.microsoft.com/office/drawing/2016/5/9/chartex" xmlns:cx4="http://schemas.microsoft.com/office/drawing/2016/5/10/chartex" xmlns:cx5="http://schemas.microsoft.com/office/drawing/2016/5/11/chartex" xmlns:cx6="http://schemas.microsoft.com/office/drawing/2016/5/12/chartex" xmlns:cx7="http://schemas.microsoft.com/office/drawing/2016/5/13/chartex" xmlns:cx8="http://schemas.microsoft.com/office/drawing/2016/5/14/chartex" xmlns:cr="http://schemas.microsoft.com/office/comments/2020/reactions" xmlns:mc="http://schemas.openxmlformats.org/markup-compatibility/2006" xmlns:aink="http://schemas.microsoft.com/office/drawing/2016/ink" xmlns:am3d="http://schemas.microsoft.com/office/drawing/2017/model3d" xmlns:o="urn:schemas-microsoft-com:office:office" xmlns:oel="http://schemas.microsoft.com/office/2019/extlst" xmlns:r="http://schemas.openxmlformats.org/officeDocument/2006/relationships" xmlns:m="http://schemas.openxmlformats.org/officeDocument/2006/math" xmlns:v="urn:schemas-microsoft-com:vml" xmlns:wp14="http://schemas.microsoft.com/office/word/2010/wordprocessingDrawing" xmlns:wp="http://schemas.openxmlformats.org/drawingml/2006/wordprocessingDrawing" xmlns:w10="urn:schemas-microsoft-com:office:word" xmlns:w="http://schemas.openxmlformats.org/wordprocessingml/2006/main" xmlns:w14="http://schemas.microsoft.com/office/word/2010/wordml" xmlns:w15="http://schemas.microsoft.com/office/word/2012/wordml" xmlns:w16cex="http://schemas.microsoft.com/office/word/2018/wordml/cex" xmlns:w16cid="http://schemas.microsoft.com/office/word/2016/wordml/cid" xmlns:w16="http://schemas.microsoft.com/office/word/2018/wordml" xmlns:w16du="http://schemas.microsoft.com/office/word/2023/wordml/word16du" xmlns:w16sdtdh="http://schemas.microsoft.com/office/word/2020/wordml/sdtdatahash" xmlns:w16sdtfl="http://schemas.microsoft.com/office/word/2024/wordml/sdtformatlock" xmlns:w16se="http://schemas.microsoft.com/office/word/2015/wordml/symex" xmlns:wpg="http://schemas.microsoft.com/office/word/2010/wordprocessingGroup" xmlns:wpi="http://schemas.microsoft.com/office/word/2010/wordprocessingInk" xmlns:wne="http://schemas.microsoft.com/office/word/2006/wordml" xmlns:wps="http://schemas.microsoft.com/office/word/2010/wordprocessingShape" mc:Ignorable="w14 w15 w16se w16cid w16 w16cex w16sdtdh w16sdtfl cr w16du wp14">
-  <w16cex:commentExtensible w16cex:durableId="006BB743" w16cex:dateUtc="2025-01-14T11:57:00Z"/>
   <w16cex:commentExtensible w16cex:durableId="5C4E93CA" w16cex:dateUtc="2025-01-14T12:21:00Z"/>
+  <w16cex:commentExtensible w16cex:durableId="58AA734C" w16cex:dateUtc="2025-01-15T13:15:00Z"/>
 </w16cex:commentsExtensible>
 </file>
 
 <file path=word/commentsIds.xml><?xml version="1.0" encoding="utf-8"?>
 <w16cid:commentsIds xmlns:wpc="http://schemas.microsoft.com/office/word/2010/wordprocessingCanvas" xmlns:cx="http://schemas.microsoft.com/office/drawing/2014/chartex" xmlns:cx1="http://schemas.microsoft.com/office/drawing/2015/9/8/chartex" xmlns:cx2="http://schemas.microsoft.com/office/drawing/2015/10/21/chartex" xmlns:cx3="http://schemas.microsoft.com/office/drawing/2016/5/9/chartex" xmlns:cx4="http://schemas.microsoft.com/office/drawing/2016/5/10/chartex" xmlns:cx5="http://schemas.microsoft.com/office/drawing/2016/5/11/chartex" xmlns:cx6="http://schemas.microsoft.com/office/drawing/2016/5/12/chartex" xmlns:cx7="http://schemas.microsoft.com/office/drawing/2016/5/13/chartex" xmlns:cx8="http://schemas.microsoft.com/office/drawing/2016/5/14/chartex" xmlns:mc="http://schemas.openxmlformats.org/markup-compatibility/2006" xmlns:aink="http://schemas.microsoft.com/office/drawing/2016/ink" xmlns:am3d="http://schemas.microsoft.com/office/drawing/2017/model3d" xmlns:o="urn:schemas-microsoft-com:office:office" xmlns:oel="http://schemas.microsoft.com/office/2019/extlst" xmlns:r="http://schemas.openxmlformats.org/officeDocument/2006/relationships" xmlns:m="http://schemas.openxmlformats.org/officeDocument/2006/math" xmlns:v="urn:schemas-microsoft-com:vml" xmlns:wp14="http://schemas.microsoft.com/office/word/2010/wordprocessingDrawing" xmlns:wp="http://schemas.openxmlformats.org/drawingml/2006/wordprocessingDrawing" xmlns:w10="urn:schemas-microsoft-com:office:word" xmlns:w="http://schemas.openxmlformats.org/wordprocessingml/2006/main" xmlns:w14="http://schemas.microsoft.com/office/word/2010/wordml" xmlns:w15="http://schemas.microsoft.com/office/word/2012/wordml" xmlns:w16cex="http://schemas.microsoft.com/office/word/2018/wordml/cex" xmlns:w16cid="http://schemas.microsoft.com/office/word/2016/wordml/cid" xmlns:w16="http://schemas.microsoft.com/office/word/2018/wordml" xmlns:w16du="http://schemas.microsoft.com/office/word/2023/wordml/word16du" xmlns:w16sdtdh="http://schemas.microsoft.com/office/word/2020/wordml/sdtdatahash" xmlns:w16sdtfl="http://schemas.microsoft.com/office/word/2024/wordml/sdtformatlock" xmlns:w16se="http://schemas.microsoft.com/office/word/2015/wordml/symex" xmlns:wpg="http://schemas.microsoft.com/office/word/2010/wordprocessingGroup" xmlns:wpi="http://schemas.microsoft.com/office/word/2010/wordprocessingInk" xmlns:wne="http://schemas.microsoft.com/office/word/2006/wordml" xmlns:wps="http://schemas.microsoft.com/office/word/2010/wordprocessingShape" mc:Ignorable="w14 w15 w16se w16cid w16 w16cex w16sdtdh w16sdtfl w16du wp14">
-  <w16cid:commentId w16cid:paraId="139BD84B" w16cid:durableId="006BB743"/>
   <w16cid:commentId w16cid:paraId="794941D1" w16cid:durableId="5C4E93CA"/>
+  <w16cid:commentId w16cid:paraId="57CFDFE3" w16cid:durableId="58AA734C"/>
 </w16cid:commentsIds>
 </file>
 
 <file path=word/people.xml><?xml version="1.0" encoding="utf-8"?>
 <w15:people xmlns:wpc="http://schemas.microsoft.com/office/word/2010/wordprocessingCanvas" xmlns:cx="http://schemas.microsoft.com/office/drawing/2014/chartex" xmlns:cx1="http://schemas.microsoft.com/office/drawing/2015/9/8/chartex" xmlns:cx2="http://schemas.microsoft.com/office/drawing/2015/10/21/chartex" xmlns:cx3="http://schemas.microsoft.com/office/drawing/2016/5/9/chartex" xmlns:cx4="http://schemas.microsoft.com/office/drawing/2016/5/10/chartex" xmlns:cx5="http://schemas.microsoft.com/office/drawing/2016/5/11/chartex" xmlns:cx6="http://schemas.microsoft.com/office/drawing/2016/5/12/chartex" xmlns:cx7="http://schemas.microsoft.com/office/drawing/2016/5/13/chartex" xmlns:cx8="http://schemas.microsoft.com/office/drawing/2016/5/14/chartex" xmlns:mc="http://schemas.openxmlformats.org/markup-compatibility/2006" xmlns:aink="http://schemas.microsoft.com/office/drawing/2016/ink" xmlns:am3d="http://schemas.microsoft.com/office/drawing/2017/model3d" xmlns:o="urn:schemas-microsoft-com:office:office" xmlns:oel="http://schemas.microsoft.com/office/2019/extlst" xmlns:r="http://schemas.openxmlformats.org/officeDocument/2006/relationships" xmlns:m="http://schemas.openxmlformats.org/officeDocument/2006/math" xmlns:v="urn:schemas-microsoft-com:vml" xmlns:wp14="http://schemas.microsoft.com/office/word/2010/wordprocessingDrawing" xmlns:wp="http://schemas.openxmlformats.org/drawingml/2006/wordprocessingDrawing" xmlns:w10="urn:schemas-microsoft-com:office:word" xmlns:w="http://schemas.openxmlformats.org/wordprocessingml/2006/main" xmlns:w14="http://schemas.microsoft.com/office/word/2010/wordml" xmlns:w15="http://schemas.microsoft.com/office/word/2012/wordml" xmlns:w16cex="http://schemas.microsoft.com/office/word/2018/wordml/cex" xmlns:w16cid="http://schemas.microsoft.com/office/word/2016/wordml/cid" xmlns:w16="http://schemas.microsoft.com/office/word/2018/wordml" xmlns:w16du="http://schemas.microsoft.com/office/word/2023/wordml/word16du" xmlns:w16sdtdh="http://schemas.microsoft.com/office/word/2020/wordml/sdtdatahash" xmlns:w16sdtfl="http://schemas.microsoft.com/office/word/2024/wordml/sdtformatlock" xmlns:w16se="http://schemas.microsoft.com/office/word/2015/wordml/symex" xmlns:wpg="http://schemas.microsoft.com/office/word/2010/wordprocessingGroup" xmlns:wpi="http://schemas.microsoft.com/office/word/2010/wordprocessingInk" xmlns:wne="http://schemas.microsoft.com/office/word/2006/wordml" xmlns:wps="http://schemas.microsoft.com/office/word/2010/wordprocessingShape" mc:Ignorable="w14 w15 w16se w16cid w16 w16cex w16sdtdh w16sdtfl w16du wp14">
+  <w15:person w15:author="Erik Smith">
+    <w15:presenceInfo w15:providerId="Windows Live" w15:userId="e193bda16bad4056"/>
+  </w15:person>
   <w15:person w15:author="Brian Smith">
     <w15:presenceInfo w15:providerId="Windows Live" w15:userId="aa198c5a8d1d04df"/>
-  </w15:person>
-  <w15:person w15:author="Erik Smith">
-    <w15:presenceInfo w15:providerId="Windows Live" w15:userId="e193bda16bad4056"/>
   </w15:person>
 </w15:people>
 </file>
